--- a/README.docx
+++ b/README.docx
@@ -317,24 +317,17 @@
           <w:sz w:val="40"/>
           <w:szCs w:val="40"/>
         </w:rPr>
-        <w:t>Требуется</w:t>
-      </w:r>
-      <w:r>
-        <w:rPr>
-          <w:rFonts w:ascii="Times New Roman" w:hAnsi="Times New Roman" w:cs="Times New Roman"/>
-          <w:sz w:val="40"/>
-          <w:szCs w:val="40"/>
-        </w:rPr>
-        <w:t>: реализовать</w:t>
-      </w:r>
-      <w:r>
-        <w:rPr>
-          <w:rFonts w:ascii="Times New Roman" w:hAnsi="Times New Roman" w:cs="Times New Roman"/>
-          <w:sz w:val="40"/>
-          <w:szCs w:val="40"/>
-        </w:rPr>
-        <w:t xml:space="preserve"> игру, жанра </w:t>
-      </w:r>
+        <w:t>Правила:</w:t>
+      </w:r>
+    </w:p>
+    <w:p>
+      <w:pPr>
+        <w:rPr>
+          <w:rFonts w:ascii="Times New Roman" w:hAnsi="Times New Roman" w:cs="Times New Roman"/>
+          <w:sz w:val="40"/>
+          <w:szCs w:val="40"/>
+        </w:rPr>
+      </w:pPr>
       <w:proofErr w:type="spellStart"/>
       <w:r>
         <w:rPr>
@@ -342,6 +335,24 @@
           <w:sz w:val="40"/>
           <w:szCs w:val="40"/>
         </w:rPr>
+        <w:t>Cube</w:t>
+      </w:r>
+      <w:proofErr w:type="spellEnd"/>
+      <w:r>
+        <w:rPr>
+          <w:rFonts w:ascii="Times New Roman" w:hAnsi="Times New Roman" w:cs="Times New Roman"/>
+          <w:sz w:val="40"/>
+          <w:szCs w:val="40"/>
+        </w:rPr>
+        <w:t xml:space="preserve"> — игра жанра </w:t>
+      </w:r>
+      <w:proofErr w:type="spellStart"/>
+      <w:r>
+        <w:rPr>
+          <w:rFonts w:ascii="Times New Roman" w:hAnsi="Times New Roman" w:cs="Times New Roman"/>
+          <w:sz w:val="40"/>
+          <w:szCs w:val="40"/>
+        </w:rPr>
         <w:t>Roguelike</w:t>
       </w:r>
       <w:proofErr w:type="spellEnd"/>
@@ -351,62 +362,85 @@
           <w:sz w:val="40"/>
           <w:szCs w:val="40"/>
         </w:rPr>
-        <w:t xml:space="preserve">, используя Pygame. </w:t>
-      </w:r>
-      <w:r>
-        <w:rPr>
-          <w:rFonts w:ascii="Times New Roman" w:hAnsi="Times New Roman" w:cs="Times New Roman"/>
-          <w:sz w:val="40"/>
-          <w:szCs w:val="40"/>
-        </w:rPr>
-        <w:br/>
-        <w:t xml:space="preserve">        Реализовать основные механики жанра такие как:</w:t>
-      </w:r>
-      <w:r>
-        <w:rPr>
-          <w:rFonts w:ascii="Times New Roman" w:hAnsi="Times New Roman" w:cs="Times New Roman"/>
-          <w:sz w:val="40"/>
-          <w:szCs w:val="40"/>
-        </w:rPr>
-        <w:br/>
-        <w:t xml:space="preserve">                    постепенной нарастания сложности, постепенная прогрессия персонажа,</w:t>
-      </w:r>
-      <w:r>
-        <w:rPr>
-          <w:rFonts w:ascii="Times New Roman" w:hAnsi="Times New Roman" w:cs="Times New Roman"/>
-          <w:sz w:val="40"/>
-          <w:szCs w:val="40"/>
-        </w:rPr>
-        <w:br/>
-        <w:t xml:space="preserve">        добавление различных улучшений (улучшения будут реализованы через спрайты, когда игрок будет к ним подходить, то произойдёт </w:t>
-      </w:r>
-      <w:proofErr w:type="spellStart"/>
-      <w:r>
-        <w:rPr>
-          <w:rFonts w:ascii="Times New Roman" w:hAnsi="Times New Roman" w:cs="Times New Roman"/>
-          <w:sz w:val="40"/>
-          <w:szCs w:val="40"/>
-        </w:rPr>
-        <w:t>коллайд</w:t>
-      </w:r>
-      <w:proofErr w:type="spellEnd"/>
-      <w:r>
-        <w:rPr>
-          <w:rFonts w:ascii="Times New Roman" w:hAnsi="Times New Roman" w:cs="Times New Roman"/>
-          <w:sz w:val="40"/>
-          <w:szCs w:val="40"/>
-        </w:rPr>
-        <w:t xml:space="preserve"> и спрайт исчезнет),</w:t>
-      </w:r>
-      <w:r>
-        <w:rPr>
-          <w:rFonts w:ascii="Times New Roman" w:hAnsi="Times New Roman" w:cs="Times New Roman"/>
-          <w:sz w:val="40"/>
-          <w:szCs w:val="40"/>
-        </w:rPr>
-        <w:br/>
-        <w:t xml:space="preserve">        реализация возможности бесконечной игры (чем </w:t>
-      </w:r>
+        <w:t>.</w:t>
+      </w:r>
+    </w:p>
+    <w:p>
+      <w:pPr>
+        <w:rPr>
+          <w:rFonts w:ascii="Times New Roman" w:hAnsi="Times New Roman" w:cs="Times New Roman"/>
+          <w:sz w:val="40"/>
+          <w:szCs w:val="40"/>
+        </w:rPr>
+      </w:pPr>
+      <w:r>
+        <w:rPr>
+          <w:rFonts w:ascii="Times New Roman" w:hAnsi="Times New Roman" w:cs="Times New Roman"/>
+          <w:sz w:val="40"/>
+          <w:szCs w:val="40"/>
+        </w:rPr>
+        <w:t xml:space="preserve">Враги движутся в сторону игрока. </w:t>
+      </w:r>
+    </w:p>
+    <w:p>
+      <w:pPr>
+        <w:rPr>
+          <w:rFonts w:ascii="Times New Roman" w:hAnsi="Times New Roman" w:cs="Times New Roman"/>
+          <w:sz w:val="40"/>
+          <w:szCs w:val="40"/>
+        </w:rPr>
+      </w:pPr>
+      <w:r>
+        <w:rPr>
+          <w:rFonts w:ascii="Times New Roman" w:hAnsi="Times New Roman" w:cs="Times New Roman"/>
+          <w:sz w:val="40"/>
+          <w:szCs w:val="40"/>
+        </w:rPr>
+        <w:t>Игрок постоянно с определённой периодичностью стреляет в сторону курсора.</w:t>
+      </w:r>
+    </w:p>
+    <w:p>
+      <w:pPr>
+        <w:rPr>
+          <w:rFonts w:ascii="Times New Roman" w:hAnsi="Times New Roman" w:cs="Times New Roman"/>
+          <w:sz w:val="40"/>
+          <w:szCs w:val="40"/>
+        </w:rPr>
+      </w:pPr>
+      <w:r>
+        <w:rPr>
+          <w:rFonts w:ascii="Times New Roman" w:hAnsi="Times New Roman" w:cs="Times New Roman"/>
+          <w:sz w:val="40"/>
+          <w:szCs w:val="40"/>
+        </w:rPr>
+        <w:t>Чтобы убить врага, нужно выстрелить в него 3 раза.</w:t>
+      </w:r>
+    </w:p>
+    <w:p>
+      <w:pPr>
+        <w:rPr>
+          <w:rFonts w:ascii="Times New Roman" w:hAnsi="Times New Roman" w:cs="Times New Roman"/>
+          <w:sz w:val="40"/>
+          <w:szCs w:val="40"/>
+        </w:rPr>
+      </w:pPr>
+      <w:r>
+        <w:rPr>
+          <w:rFonts w:ascii="Times New Roman" w:hAnsi="Times New Roman" w:cs="Times New Roman"/>
+          <w:sz w:val="40"/>
+          <w:szCs w:val="40"/>
+        </w:rPr>
+        <w:t>При каждом убийстве шкала наверху заполняется всё больше и больше.</w:t>
+      </w:r>
+    </w:p>
+    <w:p>
+      <w:pPr>
+        <w:rPr>
+          <w:rFonts w:ascii="Times New Roman" w:hAnsi="Times New Roman" w:cs="Times New Roman"/>
+          <w:sz w:val="40"/>
+          <w:szCs w:val="40"/>
+        </w:rPr>
+      </w:pPr>
       <w:r>
         <w:rPr>
           <w:rFonts w:ascii="Times New Roman" w:hAnsi="Times New Roman" w:cs="Times New Roman"/>
@@ -414,112 +448,84 @@
           <w:szCs w:val="40"/>
         </w:rPr>
         <w:lastRenderedPageBreak/>
-        <w:t>больше времени прошло с начала игры, тем сложнее будут противники).</w:t>
-      </w:r>
-      <w:r>
-        <w:rPr>
-          <w:rFonts w:ascii="Times New Roman" w:hAnsi="Times New Roman" w:cs="Times New Roman"/>
-          <w:sz w:val="40"/>
-          <w:szCs w:val="40"/>
-        </w:rPr>
-        <w:br/>
-        <w:t xml:space="preserve">        Реализовать интерфейс игры (создать начальное окно, финальное и поле, где будет происходить игра)</w:t>
-      </w:r>
-      <w:r>
-        <w:rPr>
-          <w:rFonts w:ascii="Times New Roman" w:hAnsi="Times New Roman" w:cs="Times New Roman"/>
-          <w:sz w:val="40"/>
-          <w:szCs w:val="40"/>
-        </w:rPr>
-        <w:br/>
-        <w:t xml:space="preserve">        Удар игрока напра</w:t>
-      </w:r>
-      <w:r>
-        <w:rPr>
-          <w:rFonts w:ascii="Times New Roman" w:hAnsi="Times New Roman" w:cs="Times New Roman"/>
-          <w:sz w:val="40"/>
-          <w:szCs w:val="40"/>
-        </w:rPr>
-        <w:t>в</w:t>
-      </w:r>
-      <w:r>
-        <w:rPr>
-          <w:rFonts w:ascii="Times New Roman" w:hAnsi="Times New Roman" w:cs="Times New Roman"/>
-          <w:sz w:val="40"/>
-          <w:szCs w:val="40"/>
-        </w:rPr>
-        <w:t>лен в одну сторону, куда смотрит. У разных противников будут разные атаки.</w:t>
-      </w:r>
-      <w:r>
-        <w:rPr>
-          <w:rFonts w:ascii="Times New Roman" w:hAnsi="Times New Roman" w:cs="Times New Roman"/>
-          <w:sz w:val="40"/>
-          <w:szCs w:val="40"/>
-        </w:rPr>
-        <w:br/>
-        <w:t xml:space="preserve">        Реализовать ИИ врагов (с помощью алгоритмов)</w:t>
-      </w:r>
-      <w:r>
-        <w:rPr>
-          <w:rFonts w:ascii="Times New Roman" w:hAnsi="Times New Roman" w:cs="Times New Roman"/>
-          <w:sz w:val="40"/>
-          <w:szCs w:val="40"/>
-        </w:rPr>
-        <w:br/>
-        <w:t xml:space="preserve">        Враги и игрок будут реализованы через спрайты</w:t>
-      </w:r>
-      <w:r>
-        <w:rPr>
-          <w:rFonts w:ascii="Times New Roman" w:hAnsi="Times New Roman" w:cs="Times New Roman"/>
-          <w:sz w:val="40"/>
-          <w:szCs w:val="40"/>
-        </w:rPr>
-        <w:br/>
-        <w:t xml:space="preserve">        Реализовать сохранение резу</w:t>
-      </w:r>
-      <w:r>
-        <w:rPr>
-          <w:rFonts w:ascii="Times New Roman" w:hAnsi="Times New Roman" w:cs="Times New Roman"/>
-          <w:sz w:val="40"/>
-          <w:szCs w:val="40"/>
-        </w:rPr>
-        <w:t>ль</w:t>
-      </w:r>
-      <w:r>
-        <w:rPr>
-          <w:rFonts w:ascii="Times New Roman" w:hAnsi="Times New Roman" w:cs="Times New Roman"/>
-          <w:sz w:val="40"/>
-          <w:szCs w:val="40"/>
-        </w:rPr>
-        <w:t xml:space="preserve">татов (таблица лидеров) используя </w:t>
-      </w:r>
-      <w:proofErr w:type="spellStart"/>
-      <w:r>
-        <w:rPr>
-          <w:rFonts w:ascii="Times New Roman" w:hAnsi="Times New Roman" w:cs="Times New Roman"/>
-          <w:sz w:val="40"/>
-          <w:szCs w:val="40"/>
-        </w:rPr>
-        <w:t>sqlite</w:t>
-      </w:r>
-      <w:proofErr w:type="spellEnd"/>
-      <w:r>
-        <w:rPr>
-          <w:rFonts w:ascii="Times New Roman" w:hAnsi="Times New Roman" w:cs="Times New Roman"/>
-          <w:sz w:val="40"/>
-          <w:szCs w:val="40"/>
-        </w:rPr>
-        <w:br/>
-        <w:t xml:space="preserve">        Кнопка для просмотра таблицы лидеров будет расположена внизу и будет реализована спрайтом.</w:t>
-      </w:r>
-      <w:r>
-        <w:rPr>
-          <w:rFonts w:ascii="Times New Roman" w:hAnsi="Times New Roman" w:cs="Times New Roman"/>
-          <w:sz w:val="40"/>
-          <w:szCs w:val="40"/>
-        </w:rPr>
-        <w:br/>
-        <w:t xml:space="preserve">        Добавить различные элементы дизайна (изображения, препятствия, несколько уровней)</w:t>
+        <w:t>Когда она заполнится игроку будет доступен выбор из трёх улучшений.</w:t>
+      </w:r>
+    </w:p>
+    <w:p>
+      <w:pPr>
+        <w:rPr>
+          <w:rFonts w:ascii="Times New Roman" w:hAnsi="Times New Roman" w:cs="Times New Roman"/>
+          <w:sz w:val="40"/>
+          <w:szCs w:val="40"/>
+        </w:rPr>
+      </w:pPr>
+      <w:r>
+        <w:rPr>
+          <w:rFonts w:ascii="Times New Roman" w:hAnsi="Times New Roman" w:cs="Times New Roman"/>
+          <w:sz w:val="40"/>
+          <w:szCs w:val="40"/>
+        </w:rPr>
+        <w:t>Если игрок подойдёт слишком близко к врагу, то потеряет очко здоровья, а враг исчезнет.</w:t>
+      </w:r>
+    </w:p>
+    <w:p>
+      <w:pPr>
+        <w:rPr>
+          <w:rFonts w:ascii="Times New Roman" w:hAnsi="Times New Roman" w:cs="Times New Roman"/>
+          <w:sz w:val="40"/>
+          <w:szCs w:val="40"/>
+        </w:rPr>
+      </w:pPr>
+      <w:r>
+        <w:rPr>
+          <w:rFonts w:ascii="Times New Roman" w:hAnsi="Times New Roman" w:cs="Times New Roman"/>
+          <w:sz w:val="40"/>
+          <w:szCs w:val="40"/>
+        </w:rPr>
+        <w:t>У игрока 3 очка здоровья.</w:t>
+      </w:r>
+    </w:p>
+    <w:p>
+      <w:pPr>
+        <w:rPr>
+          <w:rFonts w:ascii="Times New Roman" w:hAnsi="Times New Roman" w:cs="Times New Roman"/>
+          <w:sz w:val="40"/>
+          <w:szCs w:val="40"/>
+        </w:rPr>
+      </w:pPr>
+    </w:p>
+    <w:p>
+      <w:pPr>
+        <w:rPr>
+          <w:rFonts w:ascii="Times New Roman" w:hAnsi="Times New Roman" w:cs="Times New Roman"/>
+          <w:sz w:val="40"/>
+          <w:szCs w:val="40"/>
+        </w:rPr>
+      </w:pPr>
+      <w:r>
+        <w:rPr>
+          <w:rFonts w:ascii="Times New Roman" w:hAnsi="Times New Roman" w:cs="Times New Roman"/>
+          <w:sz w:val="40"/>
+          <w:szCs w:val="40"/>
+        </w:rPr>
+        <w:t>Враги и игрок реализованы на спрайтах. Начальный экран реализован на функции.</w:t>
+      </w:r>
+    </w:p>
+    <w:p>
+      <w:pPr>
+        <w:rPr>
+          <w:rFonts w:ascii="Times New Roman" w:hAnsi="Times New Roman" w:cs="Times New Roman"/>
+          <w:sz w:val="40"/>
+          <w:szCs w:val="40"/>
+        </w:rPr>
+      </w:pPr>
+      <w:r>
+        <w:rPr>
+          <w:rFonts w:ascii="Times New Roman" w:hAnsi="Times New Roman" w:cs="Times New Roman"/>
+          <w:sz w:val="40"/>
+          <w:szCs w:val="40"/>
+        </w:rPr>
+        <w:t>На начальном экране написаны правила.</w:t>
       </w:r>
     </w:p>
     <w:p>
@@ -577,7 +583,15 @@
           <w:szCs w:val="40"/>
           <w:lang w:val="en-US"/>
         </w:rPr>
-        <w:t xml:space="preserve">main.py </w:t>
+        <w:t>main</w:t>
+      </w:r>
+      <w:r>
+        <w:rPr>
+          <w:rFonts w:ascii="Times New Roman" w:hAnsi="Times New Roman" w:cs="Times New Roman"/>
+          <w:sz w:val="40"/>
+          <w:szCs w:val="40"/>
+        </w:rPr>
+        <w:t>.</w:t>
       </w:r>
       <w:r>
         <w:rPr>
@@ -586,7 +600,15 @@
           <w:szCs w:val="40"/>
           <w:lang w:val="en-US"/>
         </w:rPr>
-        <w:t>—</w:t>
+        <w:t>py</w:t>
+      </w:r>
+      <w:r>
+        <w:rPr>
+          <w:rFonts w:ascii="Times New Roman" w:hAnsi="Times New Roman" w:cs="Times New Roman"/>
+          <w:sz w:val="40"/>
+          <w:szCs w:val="40"/>
+        </w:rPr>
+        <w:t xml:space="preserve"> —</w:t>
       </w:r>
       <w:r>
         <w:rPr>
@@ -834,7 +856,6 @@
           <w:sz w:val="40"/>
           <w:szCs w:val="40"/>
         </w:rPr>
-        <w:lastRenderedPageBreak/>
         <w:t xml:space="preserve">Библиотеки </w:t>
       </w:r>
       <w:r>
@@ -892,6 +913,7 @@
           <w:rFonts w:ascii="Times New Roman" w:eastAsia="Times New Roman" w:hAnsi="Times New Roman" w:cs="Times New Roman"/>
           <w:sz w:val="40"/>
         </w:rPr>
+        <w:lastRenderedPageBreak/>
         <w:t>Скачайте requirements.txt из архива.</w:t>
       </w:r>
     </w:p>
@@ -1629,6 +1651,7 @@
   <w:style w:type="character" w:default="1" w:styleId="a0">
     <w:name w:val="Default Paragraph Font"/>
     <w:uiPriority w:val="1"/>
+    <w:semiHidden/>
     <w:unhideWhenUsed/>
   </w:style>
   <w:style w:type="table" w:default="1" w:styleId="a1">

--- a/README.docx
+++ b/README.docx
@@ -379,7 +379,7 @@
           <w:sz w:val="40"/>
           <w:szCs w:val="40"/>
         </w:rPr>
-        <w:t xml:space="preserve">Враги движутся в сторону игрока. </w:t>
+        <w:t>Враги движутся в сторону игрока.</w:t>
       </w:r>
     </w:p>
     <w:p>
@@ -465,6 +465,57 @@
           <w:sz w:val="40"/>
           <w:szCs w:val="40"/>
         </w:rPr>
+        <w:t>На поле всегда появляются жёлтые или красные точки.</w:t>
+      </w:r>
+    </w:p>
+    <w:p>
+      <w:pPr>
+        <w:rPr>
+          <w:rFonts w:ascii="Times New Roman" w:hAnsi="Times New Roman" w:cs="Times New Roman"/>
+          <w:sz w:val="40"/>
+          <w:szCs w:val="40"/>
+        </w:rPr>
+      </w:pPr>
+      <w:r>
+        <w:rPr>
+          <w:rFonts w:ascii="Times New Roman" w:hAnsi="Times New Roman" w:cs="Times New Roman"/>
+          <w:sz w:val="40"/>
+          <w:szCs w:val="40"/>
+        </w:rPr>
+        <w:t>Жёлтые дают игроку опыт, что заполняет шкалу.</w:t>
+      </w:r>
+    </w:p>
+    <w:p>
+      <w:pPr>
+        <w:rPr>
+          <w:rFonts w:ascii="Times New Roman" w:hAnsi="Times New Roman" w:cs="Times New Roman"/>
+          <w:sz w:val="40"/>
+          <w:szCs w:val="40"/>
+        </w:rPr>
+      </w:pPr>
+      <w:r>
+        <w:rPr>
+          <w:rFonts w:ascii="Times New Roman" w:hAnsi="Times New Roman" w:cs="Times New Roman"/>
+          <w:sz w:val="40"/>
+          <w:szCs w:val="40"/>
+        </w:rPr>
+        <w:t>Красные дают игроку 1 очко здоровья.</w:t>
+      </w:r>
+    </w:p>
+    <w:p>
+      <w:pPr>
+        <w:rPr>
+          <w:rFonts w:ascii="Times New Roman" w:hAnsi="Times New Roman" w:cs="Times New Roman"/>
+          <w:sz w:val="40"/>
+          <w:szCs w:val="40"/>
+        </w:rPr>
+      </w:pPr>
+      <w:r>
+        <w:rPr>
+          <w:rFonts w:ascii="Times New Roman" w:hAnsi="Times New Roman" w:cs="Times New Roman"/>
+          <w:sz w:val="40"/>
+          <w:szCs w:val="40"/>
+        </w:rPr>
         <w:t>Если игрок подойдёт слишком близко к врагу, то потеряет очко здоровья, а враг исчезнет.</w:t>
       </w:r>
     </w:p>
@@ -493,6 +544,23 @@
           <w:szCs w:val="40"/>
         </w:rPr>
       </w:pPr>
+    </w:p>
+    <w:p>
+      <w:pPr>
+        <w:rPr>
+          <w:rFonts w:ascii="Times New Roman" w:hAnsi="Times New Roman" w:cs="Times New Roman"/>
+          <w:sz w:val="40"/>
+          <w:szCs w:val="40"/>
+        </w:rPr>
+      </w:pPr>
+      <w:r>
+        <w:rPr>
+          <w:rFonts w:ascii="Times New Roman" w:hAnsi="Times New Roman" w:cs="Times New Roman"/>
+          <w:sz w:val="40"/>
+          <w:szCs w:val="40"/>
+        </w:rPr>
+        <w:t>Игрок находится на одном и том же месте. Движется его окружение. Создается иллюзия движения игрока.</w:t>
+      </w:r>
     </w:p>
     <w:p>
       <w:pPr>
@@ -536,6 +604,7 @@
           <w:bCs/>
           <w:sz w:val="40"/>
           <w:szCs w:val="40"/>
+          <w:lang w:val="en-US"/>
         </w:rPr>
       </w:pPr>
     </w:p>
@@ -574,7 +643,31 @@
           <w:sz w:val="40"/>
           <w:szCs w:val="40"/>
         </w:rPr>
-        <w:t xml:space="preserve">Файл </w:t>
+        <w:t>В ф</w:t>
+      </w:r>
+      <w:r>
+        <w:rPr>
+          <w:rFonts w:ascii="Times New Roman" w:hAnsi="Times New Roman" w:cs="Times New Roman"/>
+          <w:sz w:val="40"/>
+          <w:szCs w:val="40"/>
+        </w:rPr>
+        <w:t>айл</w:t>
+      </w:r>
+      <w:r>
+        <w:rPr>
+          <w:rFonts w:ascii="Times New Roman" w:hAnsi="Times New Roman" w:cs="Times New Roman"/>
+          <w:sz w:val="40"/>
+          <w:szCs w:val="40"/>
+        </w:rPr>
+        <w:t>е</w:t>
+      </w:r>
+      <w:r>
+        <w:rPr>
+          <w:rFonts w:ascii="Times New Roman" w:hAnsi="Times New Roman" w:cs="Times New Roman"/>
+          <w:sz w:val="40"/>
+          <w:szCs w:val="40"/>
+        </w:rPr>
+        <w:t xml:space="preserve"> </w:t>
       </w:r>
       <w:r>
         <w:rPr>
@@ -608,6 +701,141 @@
           <w:sz w:val="40"/>
           <w:szCs w:val="40"/>
         </w:rPr>
+        <w:t xml:space="preserve"> </w:t>
+      </w:r>
+      <w:r>
+        <w:rPr>
+          <w:rFonts w:ascii="Times New Roman" w:hAnsi="Times New Roman" w:cs="Times New Roman"/>
+          <w:sz w:val="40"/>
+          <w:szCs w:val="40"/>
+        </w:rPr>
+        <w:t>содержится игра</w:t>
+      </w:r>
+      <w:r>
+        <w:rPr>
+          <w:rFonts w:ascii="Times New Roman" w:hAnsi="Times New Roman" w:cs="Times New Roman"/>
+          <w:sz w:val="40"/>
+          <w:szCs w:val="40"/>
+        </w:rPr>
+        <w:t>.</w:t>
+      </w:r>
+    </w:p>
+    <w:p>
+      <w:pPr>
+        <w:rPr>
+          <w:rFonts w:ascii="Times New Roman" w:hAnsi="Times New Roman" w:cs="Times New Roman"/>
+          <w:sz w:val="40"/>
+          <w:szCs w:val="40"/>
+        </w:rPr>
+      </w:pPr>
+      <w:r>
+        <w:rPr>
+          <w:rFonts w:ascii="Times New Roman" w:hAnsi="Times New Roman" w:cs="Times New Roman"/>
+          <w:sz w:val="40"/>
+          <w:szCs w:val="40"/>
+        </w:rPr>
+        <w:t xml:space="preserve">В файле </w:t>
+      </w:r>
+      <w:r>
+        <w:rPr>
+          <w:rFonts w:ascii="Times New Roman" w:hAnsi="Times New Roman" w:cs="Times New Roman"/>
+          <w:sz w:val="40"/>
+          <w:szCs w:val="40"/>
+          <w:lang w:val="en-US"/>
+        </w:rPr>
+        <w:t>testers</w:t>
+      </w:r>
+      <w:r>
+        <w:rPr>
+          <w:rFonts w:ascii="Times New Roman" w:hAnsi="Times New Roman" w:cs="Times New Roman"/>
+          <w:sz w:val="40"/>
+          <w:szCs w:val="40"/>
+        </w:rPr>
+        <w:t>.</w:t>
+      </w:r>
+      <w:r>
+        <w:rPr>
+          <w:rFonts w:ascii="Times New Roman" w:hAnsi="Times New Roman" w:cs="Times New Roman"/>
+          <w:sz w:val="40"/>
+          <w:szCs w:val="40"/>
+          <w:lang w:val="en-US"/>
+        </w:rPr>
+        <w:t>py</w:t>
+      </w:r>
+      <w:r>
+        <w:rPr>
+          <w:rFonts w:ascii="Times New Roman" w:hAnsi="Times New Roman" w:cs="Times New Roman"/>
+          <w:sz w:val="40"/>
+          <w:szCs w:val="40"/>
+        </w:rPr>
+        <w:t xml:space="preserve"> </w:t>
+      </w:r>
+      <w:r>
+        <w:rPr>
+          <w:rFonts w:ascii="Times New Roman" w:hAnsi="Times New Roman" w:cs="Times New Roman"/>
+          <w:sz w:val="40"/>
+          <w:szCs w:val="40"/>
+        </w:rPr>
+        <w:t>содержится начальный экран.</w:t>
+      </w:r>
+    </w:p>
+    <w:p>
+      <w:pPr>
+        <w:rPr>
+          <w:rFonts w:ascii="Times New Roman" w:hAnsi="Times New Roman" w:cs="Times New Roman"/>
+          <w:sz w:val="40"/>
+          <w:szCs w:val="40"/>
+        </w:rPr>
+      </w:pPr>
+      <w:r>
+        <w:rPr>
+          <w:rFonts w:ascii="Times New Roman" w:hAnsi="Times New Roman" w:cs="Times New Roman"/>
+          <w:sz w:val="40"/>
+          <w:szCs w:val="40"/>
+        </w:rPr>
+        <w:t xml:space="preserve">В файле </w:t>
+      </w:r>
+      <w:r>
+        <w:rPr>
+          <w:rFonts w:ascii="Times New Roman" w:hAnsi="Times New Roman" w:cs="Times New Roman"/>
+          <w:sz w:val="40"/>
+          <w:szCs w:val="40"/>
+          <w:lang w:val="en-US"/>
+        </w:rPr>
+        <w:t>t</w:t>
+      </w:r>
+      <w:r>
+        <w:rPr>
+          <w:rFonts w:ascii="Times New Roman" w:hAnsi="Times New Roman" w:cs="Times New Roman"/>
+          <w:sz w:val="40"/>
+          <w:szCs w:val="40"/>
+          <w:lang w:val="en-US"/>
+        </w:rPr>
+        <w:t>ry</w:t>
+      </w:r>
+      <w:r>
+        <w:rPr>
+          <w:rFonts w:ascii="Times New Roman" w:hAnsi="Times New Roman" w:cs="Times New Roman"/>
+          <w:sz w:val="40"/>
+          <w:szCs w:val="40"/>
+        </w:rPr>
+        <w:t>.</w:t>
+      </w:r>
+      <w:r>
+        <w:rPr>
+          <w:rFonts w:ascii="Times New Roman" w:hAnsi="Times New Roman" w:cs="Times New Roman"/>
+          <w:sz w:val="40"/>
+          <w:szCs w:val="40"/>
+          <w:lang w:val="en-US"/>
+        </w:rPr>
+        <w:t>py</w:t>
+      </w:r>
+      <w:r>
+        <w:rPr>
+          <w:rFonts w:ascii="Times New Roman" w:hAnsi="Times New Roman" w:cs="Times New Roman"/>
+          <w:sz w:val="40"/>
+          <w:szCs w:val="40"/>
+        </w:rPr>
         <w:t xml:space="preserve"> —</w:t>
       </w:r>
       <w:r>
@@ -616,7 +844,15 @@
           <w:sz w:val="40"/>
           <w:szCs w:val="40"/>
         </w:rPr>
-        <w:t xml:space="preserve"> главный.</w:t>
+        <w:t xml:space="preserve"> финальный</w:t>
+      </w:r>
+      <w:r>
+        <w:rPr>
+          <w:rFonts w:ascii="Times New Roman" w:hAnsi="Times New Roman" w:cs="Times New Roman"/>
+          <w:sz w:val="40"/>
+          <w:szCs w:val="40"/>
+        </w:rPr>
+        <w:t xml:space="preserve"> экран.</w:t>
       </w:r>
     </w:p>
     <w:p>
@@ -661,7 +897,21 @@
           <w:rFonts w:ascii="Times New Roman" w:eastAsia="Times New Roman" w:hAnsi="Times New Roman" w:cs="Times New Roman"/>
           <w:sz w:val="40"/>
         </w:rPr>
-        <w:t xml:space="preserve"> находятся зависимости</w:t>
+        <w:t xml:space="preserve"> </w:t>
+      </w:r>
+      <w:r>
+        <w:rPr>
+          <w:rFonts w:ascii="Times New Roman" w:eastAsia="Times New Roman" w:hAnsi="Times New Roman" w:cs="Times New Roman"/>
+          <w:sz w:val="40"/>
+        </w:rPr>
+        <w:t>—</w:t>
+      </w:r>
+      <w:r>
+        <w:rPr>
+          <w:rFonts w:ascii="Times New Roman" w:eastAsia="Times New Roman" w:hAnsi="Times New Roman" w:cs="Times New Roman"/>
+          <w:sz w:val="40"/>
+        </w:rPr>
+        <w:t xml:space="preserve"> зависимости</w:t>
       </w:r>
       <w:r>
         <w:rPr>
@@ -720,7 +970,74 @@
           <w:rFonts w:ascii="Times New Roman" w:eastAsia="Times New Roman" w:hAnsi="Times New Roman" w:cs="Times New Roman"/>
           <w:sz w:val="40"/>
         </w:rPr>
-        <w:t>находятся константы, экраны и функции.</w:t>
+        <w:t>—</w:t>
+      </w:r>
+      <w:r>
+        <w:rPr>
+          <w:rFonts w:ascii="Times New Roman" w:eastAsia="Times New Roman" w:hAnsi="Times New Roman" w:cs="Times New Roman"/>
+          <w:sz w:val="40"/>
+        </w:rPr>
+        <w:t xml:space="preserve"> константы, экраны и функции.</w:t>
+      </w:r>
+    </w:p>
+    <w:p>
+      <w:pPr>
+        <w:rPr>
+          <w:rFonts w:ascii="Times New Roman" w:eastAsia="Times New Roman" w:hAnsi="Times New Roman" w:cs="Times New Roman"/>
+          <w:sz w:val="40"/>
+        </w:rPr>
+      </w:pPr>
+      <w:r>
+        <w:rPr>
+          <w:rFonts w:ascii="Times New Roman" w:eastAsia="Times New Roman" w:hAnsi="Times New Roman" w:cs="Times New Roman"/>
+          <w:sz w:val="40"/>
+          <w:lang w:val="en-US"/>
+        </w:rPr>
+        <w:lastRenderedPageBreak/>
+        <w:t>data</w:t>
+      </w:r>
+      <w:r>
+        <w:rPr>
+          <w:rFonts w:ascii="Times New Roman" w:eastAsia="Times New Roman" w:hAnsi="Times New Roman" w:cs="Times New Roman"/>
+          <w:sz w:val="40"/>
+        </w:rPr>
+        <w:t>2.</w:t>
+      </w:r>
+      <w:r>
+        <w:rPr>
+          <w:rFonts w:ascii="Times New Roman" w:eastAsia="Times New Roman" w:hAnsi="Times New Roman" w:cs="Times New Roman"/>
+          <w:sz w:val="40"/>
+          <w:lang w:val="en-US"/>
+        </w:rPr>
+        <w:t>sqlite</w:t>
+      </w:r>
+      <w:r>
+        <w:rPr>
+          <w:rFonts w:ascii="Times New Roman" w:eastAsia="Times New Roman" w:hAnsi="Times New Roman" w:cs="Times New Roman"/>
+          <w:sz w:val="40"/>
+        </w:rPr>
+        <w:t xml:space="preserve"> </w:t>
+      </w:r>
+      <w:r>
+        <w:rPr>
+          <w:rFonts w:ascii="Times New Roman" w:eastAsia="Times New Roman" w:hAnsi="Times New Roman" w:cs="Times New Roman"/>
+          <w:sz w:val="40"/>
+        </w:rPr>
+        <w:t>—</w:t>
+      </w:r>
+      <w:r>
+        <w:rPr>
+          <w:rFonts w:ascii="Times New Roman" w:eastAsia="Times New Roman" w:hAnsi="Times New Roman" w:cs="Times New Roman"/>
+          <w:sz w:val="40"/>
+        </w:rPr>
+        <w:t xml:space="preserve"> </w:t>
+      </w:r>
+      <w:r>
+        <w:rPr>
+          <w:rFonts w:ascii="Times New Roman" w:eastAsia="Times New Roman" w:hAnsi="Times New Roman" w:cs="Times New Roman"/>
+          <w:sz w:val="40"/>
+        </w:rPr>
+        <w:t>база данных, где содержатся имена игроков и их количество очков.</w:t>
       </w:r>
     </w:p>
     <w:p>
@@ -848,15 +1165,25 @@
           <w:rFonts w:ascii="Times New Roman" w:hAnsi="Times New Roman" w:cs="Times New Roman"/>
           <w:sz w:val="40"/>
           <w:szCs w:val="40"/>
-        </w:rPr>
-      </w:pPr>
-      <w:r>
-        <w:rPr>
-          <w:rFonts w:ascii="Times New Roman" w:hAnsi="Times New Roman" w:cs="Times New Roman"/>
-          <w:sz w:val="40"/>
-          <w:szCs w:val="40"/>
-        </w:rPr>
-        <w:t xml:space="preserve">Библиотеки </w:t>
+          <w:lang w:val="en-US"/>
+        </w:rPr>
+      </w:pPr>
+      <w:r>
+        <w:rPr>
+          <w:rFonts w:ascii="Times New Roman" w:hAnsi="Times New Roman" w:cs="Times New Roman"/>
+          <w:sz w:val="40"/>
+          <w:szCs w:val="40"/>
+        </w:rPr>
+        <w:t>Библиотеки</w:t>
+      </w:r>
+      <w:r>
+        <w:rPr>
+          <w:rFonts w:ascii="Times New Roman" w:hAnsi="Times New Roman" w:cs="Times New Roman"/>
+          <w:sz w:val="40"/>
+          <w:szCs w:val="40"/>
+          <w:lang w:val="en-US"/>
+        </w:rPr>
+        <w:t xml:space="preserve"> </w:t>
       </w:r>
       <w:r>
         <w:rPr>
@@ -867,6 +1194,63 @@
         </w:rPr>
         <w:t>sys, random, os, threading</w:t>
       </w:r>
+      <w:r>
+        <w:rPr>
+          <w:rFonts w:ascii="Times New Roman" w:hAnsi="Times New Roman" w:cs="Times New Roman"/>
+          <w:sz w:val="40"/>
+          <w:szCs w:val="40"/>
+          <w:lang w:val="en-US"/>
+        </w:rPr>
+        <w:t>, math</w:t>
+      </w:r>
+    </w:p>
+    <w:p>
+      <w:pPr>
+        <w:pStyle w:val="a3"/>
+        <w:numPr>
+          <w:ilvl w:val="0"/>
+          <w:numId w:val="2"/>
+        </w:numPr>
+        <w:rPr>
+          <w:rFonts w:ascii="Times New Roman" w:hAnsi="Times New Roman" w:cs="Times New Roman"/>
+          <w:sz w:val="40"/>
+          <w:szCs w:val="40"/>
+          <w:lang w:val="en-US"/>
+        </w:rPr>
+      </w:pPr>
+      <w:r>
+        <w:rPr>
+          <w:rFonts w:ascii="Times New Roman" w:hAnsi="Times New Roman" w:cs="Times New Roman"/>
+          <w:sz w:val="40"/>
+          <w:szCs w:val="40"/>
+          <w:lang w:val="en-US"/>
+        </w:rPr>
+        <w:t>pillow</w:t>
+      </w:r>
+    </w:p>
+    <w:p>
+      <w:pPr>
+        <w:pStyle w:val="a3"/>
+        <w:numPr>
+          <w:ilvl w:val="0"/>
+          <w:numId w:val="2"/>
+        </w:numPr>
+        <w:rPr>
+          <w:rFonts w:ascii="Times New Roman" w:hAnsi="Times New Roman" w:cs="Times New Roman"/>
+          <w:sz w:val="40"/>
+          <w:szCs w:val="40"/>
+          <w:lang w:val="en-US"/>
+        </w:rPr>
+      </w:pPr>
+      <w:r>
+        <w:rPr>
+          <w:rFonts w:ascii="Times New Roman" w:hAnsi="Times New Roman" w:cs="Times New Roman"/>
+          <w:sz w:val="40"/>
+          <w:szCs w:val="40"/>
+          <w:lang w:val="en-US"/>
+        </w:rPr>
+        <w:t>Sqlite3</w:t>
+      </w:r>
     </w:p>
     <w:p>
       <w:pPr>
@@ -875,6 +1259,7 @@
           <w:rFonts w:ascii="Times New Roman" w:hAnsi="Times New Roman" w:cs="Times New Roman"/>
           <w:sz w:val="40"/>
           <w:szCs w:val="40"/>
+          <w:lang w:val="en-US"/>
         </w:rPr>
       </w:pPr>
     </w:p>
@@ -913,7 +1298,6 @@
           <w:rFonts w:ascii="Times New Roman" w:eastAsia="Times New Roman" w:hAnsi="Times New Roman" w:cs="Times New Roman"/>
           <w:sz w:val="40"/>
         </w:rPr>
-        <w:lastRenderedPageBreak/>
         <w:t>Скачайте requirements.txt из архива.</w:t>
       </w:r>
     </w:p>
@@ -935,7 +1319,22 @@
           <w:rFonts w:ascii="Times New Roman" w:eastAsia="Times New Roman" w:hAnsi="Times New Roman" w:cs="Times New Roman"/>
           <w:sz w:val="40"/>
         </w:rPr>
-        <w:t>Запустите main.py</w:t>
+        <w:t xml:space="preserve">Запустите </w:t>
+      </w:r>
+      <w:r>
+        <w:rPr>
+          <w:rFonts w:ascii="Times New Roman" w:eastAsia="Times New Roman" w:hAnsi="Times New Roman" w:cs="Times New Roman"/>
+          <w:sz w:val="40"/>
+          <w:lang w:val="en-US"/>
+        </w:rPr>
+        <w:t>testers</w:t>
+      </w:r>
+      <w:r>
+        <w:rPr>
+          <w:rFonts w:ascii="Times New Roman" w:eastAsia="Times New Roman" w:hAnsi="Times New Roman" w:cs="Times New Roman"/>
+          <w:sz w:val="40"/>
+        </w:rPr>
+        <w:t>.py</w:t>
       </w:r>
     </w:p>
     <w:p>

--- a/README.docx
+++ b/README.docx
@@ -604,7 +604,6 @@
           <w:bCs/>
           <w:sz w:val="40"/>
           <w:szCs w:val="40"/>
-          <w:lang w:val="en-US"/>
         </w:rPr>
       </w:pPr>
     </w:p>
@@ -802,16 +801,7 @@
           <w:szCs w:val="40"/>
           <w:lang w:val="en-US"/>
         </w:rPr>
-        <w:t>t</w:t>
-      </w:r>
-      <w:r>
-        <w:rPr>
-          <w:rFonts w:ascii="Times New Roman" w:hAnsi="Times New Roman" w:cs="Times New Roman"/>
-          <w:sz w:val="40"/>
-          <w:szCs w:val="40"/>
-          <w:lang w:val="en-US"/>
-        </w:rPr>
-        <w:t>ry</w:t>
+        <w:t>try</w:t>
       </w:r>
       <w:r>
         <w:rPr>
@@ -844,15 +834,7 @@
           <w:sz w:val="40"/>
           <w:szCs w:val="40"/>
         </w:rPr>
-        <w:t xml:space="preserve"> финальный</w:t>
-      </w:r>
-      <w:r>
-        <w:rPr>
-          <w:rFonts w:ascii="Times New Roman" w:hAnsi="Times New Roman" w:cs="Times New Roman"/>
-          <w:sz w:val="40"/>
-          <w:szCs w:val="40"/>
-        </w:rPr>
-        <w:t xml:space="preserve"> экран.</w:t>
+        <w:t xml:space="preserve"> финальный экран.</w:t>
       </w:r>
     </w:p>
     <w:p>
@@ -932,127 +914,54 @@
         <w:rPr>
           <w:rFonts w:ascii="Times New Roman" w:eastAsia="Times New Roman" w:hAnsi="Times New Roman" w:cs="Times New Roman"/>
           <w:sz w:val="40"/>
-        </w:rPr>
-        <w:t xml:space="preserve">В файле </w:t>
-      </w:r>
-      <w:r>
-        <w:rPr>
-          <w:rFonts w:ascii="Times New Roman" w:eastAsia="Times New Roman" w:hAnsi="Times New Roman" w:cs="Times New Roman"/>
-          <w:sz w:val="40"/>
-          <w:lang w:val="en-US"/>
-        </w:rPr>
-        <w:t>tools</w:t>
-      </w:r>
-      <w:r>
-        <w:rPr>
-          <w:rFonts w:ascii="Times New Roman" w:eastAsia="Times New Roman" w:hAnsi="Times New Roman" w:cs="Times New Roman"/>
-          <w:sz w:val="40"/>
-        </w:rPr>
-        <w:t>.</w:t>
-      </w:r>
-      <w:r>
-        <w:rPr>
-          <w:rFonts w:ascii="Times New Roman" w:eastAsia="Times New Roman" w:hAnsi="Times New Roman" w:cs="Times New Roman"/>
-          <w:sz w:val="40"/>
-          <w:lang w:val="en-US"/>
-        </w:rPr>
-        <w:t>py</w:t>
-      </w:r>
-      <w:r>
-        <w:rPr>
-          <w:rFonts w:ascii="Times New Roman" w:eastAsia="Times New Roman" w:hAnsi="Times New Roman" w:cs="Times New Roman"/>
-          <w:sz w:val="40"/>
-        </w:rPr>
-        <w:t xml:space="preserve"> </w:t>
-      </w:r>
-      <w:r>
-        <w:rPr>
-          <w:rFonts w:ascii="Times New Roman" w:eastAsia="Times New Roman" w:hAnsi="Times New Roman" w:cs="Times New Roman"/>
-          <w:sz w:val="40"/>
-        </w:rPr>
-        <w:t>—</w:t>
-      </w:r>
-      <w:r>
-        <w:rPr>
-          <w:rFonts w:ascii="Times New Roman" w:eastAsia="Times New Roman" w:hAnsi="Times New Roman" w:cs="Times New Roman"/>
-          <w:sz w:val="40"/>
-        </w:rPr>
-        <w:t xml:space="preserve"> константы, экраны и функции.</w:t>
-      </w:r>
-    </w:p>
-    <w:p>
-      <w:pPr>
-        <w:rPr>
-          <w:rFonts w:ascii="Times New Roman" w:eastAsia="Times New Roman" w:hAnsi="Times New Roman" w:cs="Times New Roman"/>
-          <w:sz w:val="40"/>
-        </w:rPr>
-      </w:pPr>
-      <w:r>
-        <w:rPr>
-          <w:rFonts w:ascii="Times New Roman" w:eastAsia="Times New Roman" w:hAnsi="Times New Roman" w:cs="Times New Roman"/>
-          <w:sz w:val="40"/>
-          <w:lang w:val="en-US"/>
+          <w:lang w:val="en-US"/>
+        </w:rPr>
+        <w:t>data</w:t>
+      </w:r>
+      <w:r>
+        <w:rPr>
+          <w:rFonts w:ascii="Times New Roman" w:eastAsia="Times New Roman" w:hAnsi="Times New Roman" w:cs="Times New Roman"/>
+          <w:sz w:val="40"/>
+        </w:rPr>
+        <w:t>2.</w:t>
+      </w:r>
+      <w:r>
+        <w:rPr>
+          <w:rFonts w:ascii="Times New Roman" w:eastAsia="Times New Roman" w:hAnsi="Times New Roman" w:cs="Times New Roman"/>
+          <w:sz w:val="40"/>
+          <w:lang w:val="en-US"/>
+        </w:rPr>
+        <w:t>sqlite</w:t>
+      </w:r>
+      <w:r>
+        <w:rPr>
+          <w:rFonts w:ascii="Times New Roman" w:eastAsia="Times New Roman" w:hAnsi="Times New Roman" w:cs="Times New Roman"/>
+          <w:sz w:val="40"/>
+        </w:rPr>
+        <w:t xml:space="preserve"> — </w:t>
+      </w:r>
+      <w:r>
+        <w:rPr>
+          <w:rFonts w:ascii="Times New Roman" w:eastAsia="Times New Roman" w:hAnsi="Times New Roman" w:cs="Times New Roman"/>
+          <w:sz w:val="40"/>
+        </w:rPr>
+        <w:t>база данных, где содержатся имена игроков и их количество очков.</w:t>
+      </w:r>
+    </w:p>
+    <w:p>
+      <w:pPr>
+        <w:rPr>
+          <w:rFonts w:ascii="Times New Roman" w:hAnsi="Times New Roman" w:cs="Times New Roman"/>
+          <w:sz w:val="40"/>
+          <w:szCs w:val="40"/>
+        </w:rPr>
+      </w:pPr>
+      <w:r>
+        <w:rPr>
+          <w:rFonts w:ascii="Times New Roman" w:eastAsia="Times New Roman" w:hAnsi="Times New Roman" w:cs="Times New Roman"/>
+          <w:sz w:val="40"/>
         </w:rPr>
         <w:lastRenderedPageBreak/>
-        <w:t>data</w:t>
-      </w:r>
-      <w:r>
-        <w:rPr>
-          <w:rFonts w:ascii="Times New Roman" w:eastAsia="Times New Roman" w:hAnsi="Times New Roman" w:cs="Times New Roman"/>
-          <w:sz w:val="40"/>
-        </w:rPr>
-        <w:t>2.</w:t>
-      </w:r>
-      <w:r>
-        <w:rPr>
-          <w:rFonts w:ascii="Times New Roman" w:eastAsia="Times New Roman" w:hAnsi="Times New Roman" w:cs="Times New Roman"/>
-          <w:sz w:val="40"/>
-          <w:lang w:val="en-US"/>
-        </w:rPr>
-        <w:t>sqlite</w:t>
-      </w:r>
-      <w:r>
-        <w:rPr>
-          <w:rFonts w:ascii="Times New Roman" w:eastAsia="Times New Roman" w:hAnsi="Times New Roman" w:cs="Times New Roman"/>
-          <w:sz w:val="40"/>
-        </w:rPr>
-        <w:t xml:space="preserve"> </w:t>
-      </w:r>
-      <w:r>
-        <w:rPr>
-          <w:rFonts w:ascii="Times New Roman" w:eastAsia="Times New Roman" w:hAnsi="Times New Roman" w:cs="Times New Roman"/>
-          <w:sz w:val="40"/>
-        </w:rPr>
-        <w:t>—</w:t>
-      </w:r>
-      <w:r>
-        <w:rPr>
-          <w:rFonts w:ascii="Times New Roman" w:eastAsia="Times New Roman" w:hAnsi="Times New Roman" w:cs="Times New Roman"/>
-          <w:sz w:val="40"/>
-        </w:rPr>
-        <w:t xml:space="preserve"> </w:t>
-      </w:r>
-      <w:r>
-        <w:rPr>
-          <w:rFonts w:ascii="Times New Roman" w:eastAsia="Times New Roman" w:hAnsi="Times New Roman" w:cs="Times New Roman"/>
-          <w:sz w:val="40"/>
-        </w:rPr>
-        <w:t>база данных, где содержатся имена игроков и их количество очков.</w:t>
-      </w:r>
-    </w:p>
-    <w:p>
-      <w:pPr>
-        <w:rPr>
-          <w:rFonts w:ascii="Times New Roman" w:hAnsi="Times New Roman" w:cs="Times New Roman"/>
-          <w:sz w:val="40"/>
-          <w:szCs w:val="40"/>
-        </w:rPr>
-      </w:pPr>
-      <w:r>
-        <w:rPr>
-          <w:rFonts w:ascii="Times New Roman" w:eastAsia="Times New Roman" w:hAnsi="Times New Roman" w:cs="Times New Roman"/>
-          <w:sz w:val="40"/>
-        </w:rPr>
         <w:t xml:space="preserve">В папке </w:t>
       </w:r>
       <w:r>
